--- a/Sales Advance Receipt Template.docx
+++ b/Sales Advance Receipt Template.docx
@@ -57,17 +57,7 @@
           <w:szCs w:val="36"/>
           <w:lang w:val="en-GB"/>
         </w:rPr>
-        <w:t>Proforma</w:t>
-      </w:r>
-      <w:r>
-        <w:rPr>
-          <w:rFonts w:ascii="Calibri" w:hAnsi="Calibri" w:cs="Calibri"/>
-          <w:color w:val="E36C0A" w:themeColor="accent6" w:themeShade="BF"/>
-          <w:sz w:val="36"/>
-          <w:szCs w:val="36"/>
-          <w:lang w:val="en-GB"/>
-        </w:rPr>
-        <w:t xml:space="preserve"> Receipt</w:t>
+        <w:t>Proforma Receipt</w:t>
       </w:r>
     </w:p>
     <w:p>
@@ -120,16 +110,22 @@
       <w:r>
         <w:rPr>
           <w:rFonts w:ascii="Calibri" w:hAnsi="Calibri" w:cs="Calibri"/>
-          <w:lang w:val="en-GB"/>
-        </w:rPr>
-        <w:t>___</w:t>
+        </w:rPr>
+        <w:t>{{</w:t>
       </w:r>
+      <w:proofErr w:type="spellStart"/>
       <w:r>
         <w:rPr>
           <w:rFonts w:ascii="Calibri" w:hAnsi="Calibri" w:cs="Calibri"/>
-          <w:lang w:val="en-GB"/>
-        </w:rPr>
-        <w:t>_________</w:t>
+        </w:rPr>
+        <w:t>receipt_no</w:t>
+      </w:r>
+      <w:proofErr w:type="spellEnd"/>
+      <w:r>
+        <w:rPr>
+          <w:rFonts w:ascii="Calibri" w:hAnsi="Calibri" w:cs="Calibri"/>
+        </w:rPr>
+        <w:t>}}</w:t>
       </w:r>
       <w:r>
         <w:rPr>
@@ -186,42 +182,16 @@
           <w:rFonts w:ascii="Calibri" w:hAnsi="Calibri" w:cs="Calibri"/>
           <w:lang w:val="en-GB"/>
         </w:rPr>
-        <w:t xml:space="preserve">: </w:t>
+        <w:t>:</w:t>
       </w:r>
       <w:r>
-        <w:rPr>
-          <w:rFonts w:ascii="Calibri" w:hAnsi="Calibri" w:cs="Calibri"/>
-          <w:lang w:val="en-GB"/>
-        </w:rPr>
-        <w:t>_</w:t>
+        <w:t xml:space="preserve"> </w:t>
       </w:r>
       <w:r>
         <w:rPr>
           <w:rFonts w:ascii="Calibri" w:hAnsi="Calibri" w:cs="Calibri"/>
-          <w:lang w:val="en-GB"/>
-        </w:rPr>
-        <w:t>_</w:t>
-      </w:r>
-      <w:r>
-        <w:rPr>
-          <w:rFonts w:ascii="Calibri" w:hAnsi="Calibri" w:cs="Calibri"/>
-          <w:lang w:val="en-GB"/>
-        </w:rPr>
-        <w:t>_/_</w:t>
-      </w:r>
-      <w:r>
-        <w:rPr>
-          <w:rFonts w:ascii="Calibri" w:hAnsi="Calibri" w:cs="Calibri"/>
-          <w:lang w:val="en-GB"/>
-        </w:rPr>
-        <w:t>_</w:t>
-      </w:r>
-      <w:r>
-        <w:rPr>
-          <w:rFonts w:ascii="Calibri" w:hAnsi="Calibri" w:cs="Calibri"/>
-          <w:lang w:val="en-GB"/>
-        </w:rPr>
-        <w:t>_/____</w:t>
+        </w:rPr>
+        <w:t>{{date}}</w:t>
       </w:r>
     </w:p>
     <w:p>
@@ -271,21 +241,53 @@
           <w:rFonts w:ascii="Calibri" w:hAnsi="Calibri" w:cs="Calibri"/>
           <w:lang w:val="en-GB"/>
         </w:rPr>
-        <w:t xml:space="preserve">Customer Name: </w:t>
+        <w:t>Customer Name</w:t>
+      </w:r>
+      <w:proofErr w:type="gramStart"/>
+      <w:r>
+        <w:rPr>
+          <w:rFonts w:ascii="Calibri" w:hAnsi="Calibri" w:cs="Calibri"/>
+          <w:lang w:val="en-GB"/>
+        </w:rPr>
+        <w:t xml:space="preserve">: </w:t>
       </w:r>
       <w:r>
         <w:rPr>
           <w:rFonts w:ascii="Calibri" w:hAnsi="Calibri" w:cs="Calibri"/>
           <w:lang w:val="en-GB"/>
         </w:rPr>
-        <w:t>_____________________________</w:t>
+        <w:t xml:space="preserve"> </w:t>
       </w:r>
       <w:r>
         <w:rPr>
           <w:rFonts w:ascii="Calibri" w:hAnsi="Calibri" w:cs="Calibri"/>
           <w:lang w:val="en-GB"/>
         </w:rPr>
-        <w:t>________________________________</w:t>
+        <w:t>{</w:t>
+      </w:r>
+      <w:proofErr w:type="gramEnd"/>
+      <w:r>
+        <w:rPr>
+          <w:rFonts w:ascii="Calibri" w:hAnsi="Calibri" w:cs="Calibri"/>
+          <w:lang w:val="en-GB"/>
+        </w:rPr>
+        <w:t>{</w:t>
+      </w:r>
+      <w:proofErr w:type="spellStart"/>
+      <w:r>
+        <w:rPr>
+          <w:rFonts w:ascii="Calibri" w:hAnsi="Calibri" w:cs="Calibri"/>
+          <w:lang w:val="en-GB"/>
+        </w:rPr>
+        <w:t>customer_name</w:t>
+      </w:r>
+      <w:proofErr w:type="spellEnd"/>
+      <w:r>
+        <w:rPr>
+          <w:rFonts w:ascii="Calibri" w:hAnsi="Calibri" w:cs="Calibri"/>
+          <w:lang w:val="en-GB"/>
+        </w:rPr>
+        <w:t>}}</w:t>
       </w:r>
     </w:p>
     <w:p>
@@ -304,19 +306,35 @@
         </w:rPr>
         <w:t>Address</w:t>
       </w:r>
+      <w:proofErr w:type="gramStart"/>
       <w:r>
         <w:rPr>
           <w:rFonts w:ascii="Calibri" w:hAnsi="Calibri" w:cs="Calibri"/>
           <w:lang w:val="en-GB"/>
         </w:rPr>
-        <w:t>: ____________________________________________________________</w:t>
+        <w:t xml:space="preserve">: </w:t>
       </w:r>
       <w:r>
         <w:rPr>
           <w:rFonts w:ascii="Calibri" w:hAnsi="Calibri" w:cs="Calibri"/>
           <w:lang w:val="en-GB"/>
         </w:rPr>
-        <w:t>________</w:t>
+        <w:t xml:space="preserve"> </w:t>
+      </w:r>
+      <w:r>
+        <w:rPr>
+          <w:rFonts w:ascii="Calibri" w:hAnsi="Calibri" w:cs="Calibri"/>
+          <w:lang w:val="en-GB"/>
+        </w:rPr>
+        <w:t>{</w:t>
+      </w:r>
+      <w:proofErr w:type="gramEnd"/>
+      <w:r>
+        <w:rPr>
+          <w:rFonts w:ascii="Calibri" w:hAnsi="Calibri" w:cs="Calibri"/>
+          <w:lang w:val="en-GB"/>
+        </w:rPr>
+        <w:t>{address_line1}}</w:t>
       </w:r>
       <w:r>
         <w:rPr>
@@ -340,28 +358,14 @@
           <w:rFonts w:ascii="Calibri" w:hAnsi="Calibri" w:cs="Calibri"/>
           <w:lang w:val="en-GB"/>
         </w:rPr>
-        <w:t>Phone Number:</w:t>
+        <w:t xml:space="preserve">                  </w:t>
       </w:r>
       <w:r>
         <w:rPr>
           <w:rFonts w:ascii="Calibri" w:hAnsi="Calibri" w:cs="Calibri"/>
           <w:lang w:val="en-GB"/>
         </w:rPr>
-        <w:t xml:space="preserve"> </w:t>
-      </w:r>
-      <w:r>
-        <w:rPr>
-          <w:rFonts w:ascii="Calibri" w:hAnsi="Calibri" w:cs="Calibri"/>
-          <w:lang w:val="en-GB"/>
-        </w:rPr>
-        <w:t>_________________________________________________________</w:t>
-      </w:r>
-      <w:r>
-        <w:rPr>
-          <w:rFonts w:ascii="Calibri" w:hAnsi="Calibri" w:cs="Calibri"/>
-          <w:lang w:val="en-GB"/>
-        </w:rPr>
-        <w:t>_____</w:t>
+        <w:t>{{address_line2}}</w:t>
       </w:r>
     </w:p>
     <w:p>
@@ -378,6 +382,60 @@
           <w:rFonts w:ascii="Calibri" w:hAnsi="Calibri" w:cs="Calibri"/>
           <w:lang w:val="en-GB"/>
         </w:rPr>
+        <w:t>Phone Number</w:t>
+      </w:r>
+      <w:proofErr w:type="gramStart"/>
+      <w:r>
+        <w:rPr>
+          <w:rFonts w:ascii="Calibri" w:hAnsi="Calibri" w:cs="Calibri"/>
+          <w:lang w:val="en-GB"/>
+        </w:rPr>
+        <w:t>:</w:t>
+      </w:r>
+      <w:r>
+        <w:rPr>
+          <w:rFonts w:ascii="Calibri" w:hAnsi="Calibri" w:cs="Calibri"/>
+          <w:lang w:val="en-GB"/>
+        </w:rPr>
+        <w:t xml:space="preserve"> </w:t>
+      </w:r>
+      <w:r>
+        <w:rPr>
+          <w:rFonts w:ascii="Calibri" w:hAnsi="Calibri" w:cs="Calibri"/>
+          <w:lang w:val="en-GB"/>
+        </w:rPr>
+        <w:t xml:space="preserve"> </w:t>
+      </w:r>
+      <w:r>
+        <w:rPr>
+          <w:rFonts w:ascii="Calibri" w:hAnsi="Calibri" w:cs="Calibri"/>
+          <w:lang w:val="en-GB"/>
+        </w:rPr>
+        <w:t>{</w:t>
+      </w:r>
+      <w:proofErr w:type="gramEnd"/>
+      <w:r>
+        <w:rPr>
+          <w:rFonts w:ascii="Calibri" w:hAnsi="Calibri" w:cs="Calibri"/>
+          <w:lang w:val="en-GB"/>
+        </w:rPr>
+        <w:t>{phone}}</w:t>
+      </w:r>
+    </w:p>
+    <w:p>
+      <w:pPr>
+        <w:spacing w:before="120" w:after="120" w:line="240" w:lineRule="auto"/>
+        <w:jc w:val="both"/>
+        <w:rPr>
+          <w:rFonts w:ascii="Calibri" w:hAnsi="Calibri" w:cs="Calibri"/>
+          <w:lang w:val="en-GB"/>
+        </w:rPr>
+      </w:pPr>
+      <w:r>
+        <w:rPr>
+          <w:rFonts w:ascii="Calibri" w:hAnsi="Calibri" w:cs="Calibri"/>
+          <w:lang w:val="en-GB"/>
+        </w:rPr>
         <w:t>Email (if available)</w:t>
       </w:r>
       <w:r>
@@ -385,21 +443,14 @@
           <w:rFonts w:ascii="Calibri" w:hAnsi="Calibri" w:cs="Calibri"/>
           <w:lang w:val="en-GB"/>
         </w:rPr>
-        <w:t>: ___________________________________________________________</w:t>
+        <w:t xml:space="preserve">: </w:t>
       </w:r>
       <w:r>
         <w:rPr>
           <w:rFonts w:ascii="Calibri" w:hAnsi="Calibri" w:cs="Calibri"/>
           <w:lang w:val="en-GB"/>
         </w:rPr>
-        <w:t xml:space="preserve"> </w:t>
-      </w:r>
-      <w:r>
-        <w:rPr>
-          <w:rFonts w:ascii="Calibri" w:hAnsi="Calibri" w:cs="Calibri"/>
-          <w:lang w:val="en-GB"/>
-        </w:rPr>
-        <w:t xml:space="preserve"> </w:t>
+        <w:t>{{email}}</w:t>
       </w:r>
     </w:p>
     <w:p>
@@ -456,21 +507,37 @@
           <w:rFonts w:ascii="Calibri" w:hAnsi="Calibri" w:cs="Calibri"/>
           <w:lang w:val="en-GB"/>
         </w:rPr>
-        <w:t xml:space="preserve"> ______</w:t>
+        <w:t xml:space="preserve"> </w:t>
       </w:r>
       <w:r>
         <w:rPr>
           <w:rFonts w:ascii="Calibri" w:hAnsi="Calibri" w:cs="Calibri"/>
           <w:lang w:val="en-GB"/>
         </w:rPr>
-        <w:t>______</w:t>
+        <w:t>{{</w:t>
+      </w:r>
+      <w:proofErr w:type="spellStart"/>
+      <w:r>
+        <w:rPr>
+          <w:rFonts w:ascii="Calibri" w:hAnsi="Calibri" w:cs="Calibri"/>
+          <w:lang w:val="en-GB"/>
+        </w:rPr>
+        <w:t>amount_received</w:t>
+      </w:r>
+      <w:proofErr w:type="spellEnd"/>
+      <w:r>
+        <w:rPr>
+          <w:rFonts w:ascii="Calibri" w:hAnsi="Calibri" w:cs="Calibri"/>
+          <w:lang w:val="en-GB"/>
+        </w:rPr>
+        <w:t>}}</w:t>
       </w:r>
       <w:r>
         <w:rPr>
           <w:rFonts w:ascii="Calibri" w:hAnsi="Calibri" w:cs="Calibri"/>
           <w:lang w:val="en-GB"/>
         </w:rPr>
-        <w:t>___ /-</w:t>
+        <w:t>/-</w:t>
       </w:r>
     </w:p>
     <w:p>
@@ -543,12 +610,51 @@
         </w:rPr>
         <w:t xml:space="preserve"> (if available)</w:t>
       </w:r>
+      <w:proofErr w:type="gramStart"/>
       <w:r>
         <w:rPr>
           <w:rFonts w:ascii="Calibri" w:hAnsi="Calibri" w:cs="Calibri"/>
           <w:lang w:val="en-GB"/>
         </w:rPr>
         <w:t xml:space="preserve">: </w:t>
+      </w:r>
+      <w:r>
+        <w:rPr>
+          <w:rFonts w:ascii="Calibri" w:hAnsi="Calibri" w:cs="Calibri"/>
+          <w:lang w:val="en-GB"/>
+        </w:rPr>
+        <w:t xml:space="preserve"> </w:t>
+      </w:r>
+      <w:r>
+        <w:rPr>
+          <w:rFonts w:ascii="Calibri" w:hAnsi="Calibri" w:cs="Calibri"/>
+          <w:lang w:val="en-GB"/>
+        </w:rPr>
+        <w:t>{</w:t>
+      </w:r>
+      <w:proofErr w:type="gramEnd"/>
+      <w:r>
+        <w:rPr>
+          <w:rFonts w:ascii="Calibri" w:hAnsi="Calibri" w:cs="Calibri"/>
+          <w:lang w:val="en-GB"/>
+        </w:rPr>
+        <w:t>{</w:t>
+      </w:r>
+      <w:proofErr w:type="spellStart"/>
+      <w:r>
+        <w:rPr>
+          <w:rFonts w:ascii="Calibri" w:hAnsi="Calibri" w:cs="Calibri"/>
+          <w:lang w:val="en-GB"/>
+        </w:rPr>
+        <w:t>reference_id</w:t>
+      </w:r>
+      <w:proofErr w:type="spellEnd"/>
+      <w:r>
+        <w:rPr>
+          <w:rFonts w:ascii="Calibri" w:hAnsi="Calibri" w:cs="Calibri"/>
+          <w:lang w:val="en-GB"/>
+        </w:rPr>
+        <w:t>}}</w:t>
       </w:r>
     </w:p>
     <w:p>
@@ -567,40 +673,46 @@
         </w:rPr>
         <w:t>Date of Payment [DD/MM/YYYY]</w:t>
       </w:r>
+      <w:proofErr w:type="gramStart"/>
       <w:r>
         <w:rPr>
           <w:rFonts w:ascii="Calibri" w:hAnsi="Calibri" w:cs="Calibri"/>
           <w:lang w:val="en-GB"/>
         </w:rPr>
-        <w:t>: __</w:t>
+        <w:t xml:space="preserve">: </w:t>
       </w:r>
       <w:r>
         <w:rPr>
           <w:rFonts w:ascii="Calibri" w:hAnsi="Calibri" w:cs="Calibri"/>
-          <w:lang w:val="en-GB"/>
         </w:rPr>
         <w:t xml:space="preserve"> </w:t>
       </w:r>
       <w:r>
         <w:rPr>
           <w:rFonts w:ascii="Calibri" w:hAnsi="Calibri" w:cs="Calibri"/>
-          <w:lang w:val="en-GB"/>
-        </w:rPr>
-        <w:t>/__</w:t>
+        </w:rPr>
+        <w:t>{</w:t>
       </w:r>
+      <w:proofErr w:type="gramEnd"/>
       <w:r>
         <w:rPr>
           <w:rFonts w:ascii="Calibri" w:hAnsi="Calibri" w:cs="Calibri"/>
-          <w:lang w:val="en-GB"/>
-        </w:rPr>
-        <w:t xml:space="preserve"> </w:t>
+        </w:rPr>
+        <w:t>{</w:t>
       </w:r>
+      <w:proofErr w:type="spellStart"/>
       <w:r>
         <w:rPr>
           <w:rFonts w:ascii="Calibri" w:hAnsi="Calibri" w:cs="Calibri"/>
-          <w:lang w:val="en-GB"/>
-        </w:rPr>
-        <w:t>/____</w:t>
+        </w:rPr>
+        <w:t>payment_date</w:t>
+      </w:r>
+      <w:proofErr w:type="spellEnd"/>
+      <w:r>
+        <w:rPr>
+          <w:rFonts w:ascii="Calibri" w:hAnsi="Calibri" w:cs="Calibri"/>
+        </w:rPr>
+        <w:t>}}</w:t>
       </w:r>
     </w:p>
     <w:p>
@@ -723,35 +835,30 @@
           <w:rFonts w:ascii="Calibri" w:hAnsi="Calibri" w:cs="Calibri"/>
           <w:lang w:val="en-GB"/>
         </w:rPr>
-        <w:t>___</w:t>
+        <w:t>{{</w:t>
+      </w:r>
+      <w:proofErr w:type="spellStart"/>
+      <w:r>
+        <w:rPr>
+          <w:rFonts w:ascii="Calibri" w:hAnsi="Calibri" w:cs="Calibri"/>
+          <w:lang w:val="en-GB"/>
+        </w:rPr>
+        <w:t>balance_due</w:t>
+      </w:r>
+      <w:proofErr w:type="spellEnd"/>
+      <w:r>
+        <w:rPr>
+          <w:rFonts w:ascii="Calibri" w:hAnsi="Calibri" w:cs="Calibri"/>
+          <w:lang w:val="en-GB"/>
+        </w:rPr>
+        <w:t>}}</w:t>
       </w:r>
       <w:r>
         <w:rPr>
           <w:rFonts w:ascii="Calibri" w:hAnsi="Calibri" w:cs="Calibri"/>
           <w:lang w:val="en-GB"/>
         </w:rPr>
-        <w:t>____</w:t>
-      </w:r>
-      <w:r>
-        <w:rPr>
-          <w:rFonts w:ascii="Calibri" w:hAnsi="Calibri" w:cs="Calibri"/>
-          <w:lang w:val="en-GB"/>
-        </w:rPr>
-        <w:t>____________</w:t>
-      </w:r>
-      <w:r>
-        <w:rPr>
-          <w:rFonts w:ascii="Calibri" w:hAnsi="Calibri" w:cs="Calibri"/>
-          <w:lang w:val="en-GB"/>
-        </w:rPr>
-        <w:t>__</w:t>
-      </w:r>
-      <w:r>
-        <w:rPr>
-          <w:rFonts w:ascii="Calibri" w:hAnsi="Calibri" w:cs="Calibri"/>
-          <w:lang w:val="en-GB"/>
-        </w:rPr>
-        <w:t xml:space="preserve"> /-</w:t>
+        <w:t>/-</w:t>
       </w:r>
       <w:r>
         <w:rPr>
@@ -789,56 +896,28 @@
           <w:rFonts w:ascii="Calibri" w:hAnsi="Calibri" w:cs="Calibri"/>
           <w:lang w:val="en-GB"/>
         </w:rPr>
-        <w:t xml:space="preserve"> </w:t>
+        <w:t xml:space="preserve"> [DD/MM/YYYY]: </w:t>
       </w:r>
       <w:r>
         <w:rPr>
           <w:rFonts w:ascii="Calibri" w:hAnsi="Calibri" w:cs="Calibri"/>
-          <w:lang w:val="en-GB"/>
-        </w:rPr>
-        <w:t>[DD/MM/YYYY]: _</w:t>
+        </w:rPr>
+        <w:tab/>
+        <w:t>{{</w:t>
       </w:r>
+      <w:proofErr w:type="spellStart"/>
       <w:r>
         <w:rPr>
           <w:rFonts w:ascii="Calibri" w:hAnsi="Calibri" w:cs="Calibri"/>
-          <w:lang w:val="en-GB"/>
-        </w:rPr>
-        <w:t>_</w:t>
+        </w:rPr>
+        <w:t>tentative_delivery</w:t>
       </w:r>
+      <w:proofErr w:type="spellEnd"/>
       <w:r>
         <w:rPr>
           <w:rFonts w:ascii="Calibri" w:hAnsi="Calibri" w:cs="Calibri"/>
-          <w:lang w:val="en-GB"/>
-        </w:rPr>
-        <w:t>_</w:t>
-      </w:r>
-      <w:r>
-        <w:rPr>
-          <w:rFonts w:ascii="Calibri" w:hAnsi="Calibri" w:cs="Calibri"/>
-          <w:lang w:val="en-GB"/>
-        </w:rPr>
-        <w:t xml:space="preserve"> </w:t>
-      </w:r>
-      <w:r>
-        <w:rPr>
-          <w:rFonts w:ascii="Calibri" w:hAnsi="Calibri" w:cs="Calibri"/>
-          <w:lang w:val="en-GB"/>
-        </w:rPr>
-        <w:t>/__</w:t>
-      </w:r>
-      <w:r>
-        <w:rPr>
-          <w:rFonts w:ascii="Calibri" w:hAnsi="Calibri" w:cs="Calibri"/>
-          <w:lang w:val="en-GB"/>
-        </w:rPr>
-        <w:t xml:space="preserve">_ </w:t>
-      </w:r>
-      <w:r>
-        <w:rPr>
-          <w:rFonts w:ascii="Calibri" w:hAnsi="Calibri" w:cs="Calibri"/>
-          <w:lang w:val="en-GB"/>
-        </w:rPr>
-        <w:t>/____</w:t>
+        </w:rPr>
+        <w:t>}}</w:t>
       </w:r>
     </w:p>
     <w:p>
@@ -1995,7 +2074,6 @@
   <w:style w:type="character" w:default="1" w:styleId="DefaultParagraphFont">
     <w:name w:val="Default Paragraph Font"/>
     <w:uiPriority w:val="1"/>
-    <w:semiHidden/>
     <w:unhideWhenUsed/>
   </w:style>
   <w:style w:type="table" w:default="1" w:styleId="TableNormal">
@@ -10913,7 +10991,7 @@
       </w:tcPr>
     </w:tblStylePr>
   </w:style>
-  <w:style w:type="table" w:styleId="ColourfulShading">
+  <w:style w:type="table" w:styleId="ColorfulShading">
     <w:name w:val="Colorful Shading"/>
     <w:basedOn w:val="TableNormal"/>
     <w:uiPriority w:val="71"/>
@@ -11028,7 +11106,7 @@
       </w:rPr>
     </w:tblStylePr>
   </w:style>
-  <w:style w:type="table" w:styleId="ColourfulShadingAccent1">
+  <w:style w:type="table" w:styleId="ColorfulShading-Accent1">
     <w:name w:val="Colorful Shading Accent 1"/>
     <w:basedOn w:val="TableNormal"/>
     <w:uiPriority w:val="71"/>
@@ -11143,7 +11221,7 @@
       </w:rPr>
     </w:tblStylePr>
   </w:style>
-  <w:style w:type="table" w:styleId="ColourfulShadingAccent2">
+  <w:style w:type="table" w:styleId="ColorfulShading-Accent2">
     <w:name w:val="Colorful Shading Accent 2"/>
     <w:basedOn w:val="TableNormal"/>
     <w:uiPriority w:val="71"/>
@@ -11258,7 +11336,7 @@
       </w:rPr>
     </w:tblStylePr>
   </w:style>
-  <w:style w:type="table" w:styleId="ColourfulShadingAccent3">
+  <w:style w:type="table" w:styleId="ColorfulShading-Accent3">
     <w:name w:val="Colorful Shading Accent 3"/>
     <w:basedOn w:val="TableNormal"/>
     <w:uiPriority w:val="71"/>
@@ -11363,7 +11441,7 @@
       </w:tcPr>
     </w:tblStylePr>
   </w:style>
-  <w:style w:type="table" w:styleId="ColourfulShadingAccent4">
+  <w:style w:type="table" w:styleId="ColorfulShading-Accent4">
     <w:name w:val="Colorful Shading Accent 4"/>
     <w:basedOn w:val="TableNormal"/>
     <w:uiPriority w:val="71"/>
@@ -11478,7 +11556,7 @@
       </w:rPr>
     </w:tblStylePr>
   </w:style>
-  <w:style w:type="table" w:styleId="ColourfulShadingAccent5">
+  <w:style w:type="table" w:styleId="ColorfulShading-Accent5">
     <w:name w:val="Colorful Shading Accent 5"/>
     <w:basedOn w:val="TableNormal"/>
     <w:uiPriority w:val="71"/>
@@ -11593,7 +11671,7 @@
       </w:rPr>
     </w:tblStylePr>
   </w:style>
-  <w:style w:type="table" w:styleId="ColourfulShadingAccent6">
+  <w:style w:type="table" w:styleId="ColorfulShading-Accent6">
     <w:name w:val="Colorful Shading Accent 6"/>
     <w:basedOn w:val="TableNormal"/>
     <w:uiPriority w:val="71"/>
@@ -11708,7 +11786,7 @@
       </w:rPr>
     </w:tblStylePr>
   </w:style>
-  <w:style w:type="table" w:styleId="ColourfulList">
+  <w:style w:type="table" w:styleId="ColorfulList">
     <w:name w:val="Colorful List"/>
     <w:basedOn w:val="TableNormal"/>
     <w:uiPriority w:val="72"/>
@@ -11787,7 +11865,7 @@
       </w:tcPr>
     </w:tblStylePr>
   </w:style>
-  <w:style w:type="table" w:styleId="ColourfulListAccent1">
+  <w:style w:type="table" w:styleId="ColorfulList-Accent1">
     <w:name w:val="Colorful List Accent 1"/>
     <w:basedOn w:val="TableNormal"/>
     <w:uiPriority w:val="72"/>
@@ -11866,7 +11944,7 @@
       </w:tcPr>
     </w:tblStylePr>
   </w:style>
-  <w:style w:type="table" w:styleId="ColourfulListAccent2">
+  <w:style w:type="table" w:styleId="ColorfulList-Accent2">
     <w:name w:val="Colorful List Accent 2"/>
     <w:basedOn w:val="TableNormal"/>
     <w:uiPriority w:val="72"/>
@@ -11945,7 +12023,7 @@
       </w:tcPr>
     </w:tblStylePr>
   </w:style>
-  <w:style w:type="table" w:styleId="ColourfulListAccent3">
+  <w:style w:type="table" w:styleId="ColorfulList-Accent3">
     <w:name w:val="Colorful List Accent 3"/>
     <w:basedOn w:val="TableNormal"/>
     <w:uiPriority w:val="72"/>
@@ -12024,7 +12102,7 @@
       </w:tcPr>
     </w:tblStylePr>
   </w:style>
-  <w:style w:type="table" w:styleId="ColourfulListAccent4">
+  <w:style w:type="table" w:styleId="ColorfulList-Accent4">
     <w:name w:val="Colorful List Accent 4"/>
     <w:basedOn w:val="TableNormal"/>
     <w:uiPriority w:val="72"/>
@@ -12103,7 +12181,7 @@
       </w:tcPr>
     </w:tblStylePr>
   </w:style>
-  <w:style w:type="table" w:styleId="ColourfulListAccent5">
+  <w:style w:type="table" w:styleId="ColorfulList-Accent5">
     <w:name w:val="Colorful List Accent 5"/>
     <w:basedOn w:val="TableNormal"/>
     <w:uiPriority w:val="72"/>
@@ -12182,7 +12260,7 @@
       </w:tcPr>
     </w:tblStylePr>
   </w:style>
-  <w:style w:type="table" w:styleId="ColourfulListAccent6">
+  <w:style w:type="table" w:styleId="ColorfulList-Accent6">
     <w:name w:val="Colorful List Accent 6"/>
     <w:basedOn w:val="TableNormal"/>
     <w:uiPriority w:val="72"/>
@@ -12261,7 +12339,7 @@
       </w:tcPr>
     </w:tblStylePr>
   </w:style>
-  <w:style w:type="table" w:styleId="ColourfulGrid">
+  <w:style w:type="table" w:styleId="ColorfulGrid">
     <w:name w:val="Colorful Grid"/>
     <w:basedOn w:val="TableNormal"/>
     <w:uiPriority w:val="73"/>
@@ -12334,7 +12412,7 @@
       </w:tcPr>
     </w:tblStylePr>
   </w:style>
-  <w:style w:type="table" w:styleId="ColourfulGridAccent1">
+  <w:style w:type="table" w:styleId="ColorfulGrid-Accent1">
     <w:name w:val="Colorful Grid Accent 1"/>
     <w:basedOn w:val="TableNormal"/>
     <w:uiPriority w:val="73"/>
@@ -12407,7 +12485,7 @@
       </w:tcPr>
     </w:tblStylePr>
   </w:style>
-  <w:style w:type="table" w:styleId="ColourfulGridAccent2">
+  <w:style w:type="table" w:styleId="ColorfulGrid-Accent2">
     <w:name w:val="Colorful Grid Accent 2"/>
     <w:basedOn w:val="TableNormal"/>
     <w:uiPriority w:val="73"/>
@@ -12480,7 +12558,7 @@
       </w:tcPr>
     </w:tblStylePr>
   </w:style>
-  <w:style w:type="table" w:styleId="ColourfulGridAccent3">
+  <w:style w:type="table" w:styleId="ColorfulGrid-Accent3">
     <w:name w:val="Colorful Grid Accent 3"/>
     <w:basedOn w:val="TableNormal"/>
     <w:uiPriority w:val="73"/>
@@ -12553,7 +12631,7 @@
       </w:tcPr>
     </w:tblStylePr>
   </w:style>
-  <w:style w:type="table" w:styleId="ColourfulGridAccent4">
+  <w:style w:type="table" w:styleId="ColorfulGrid-Accent4">
     <w:name w:val="Colorful Grid Accent 4"/>
     <w:basedOn w:val="TableNormal"/>
     <w:uiPriority w:val="73"/>
@@ -12626,7 +12704,7 @@
       </w:tcPr>
     </w:tblStylePr>
   </w:style>
-  <w:style w:type="table" w:styleId="ColourfulGridAccent5">
+  <w:style w:type="table" w:styleId="ColorfulGrid-Accent5">
     <w:name w:val="Colorful Grid Accent 5"/>
     <w:basedOn w:val="TableNormal"/>
     <w:uiPriority w:val="73"/>
@@ -12699,7 +12777,7 @@
       </w:tcPr>
     </w:tblStylePr>
   </w:style>
-  <w:style w:type="table" w:styleId="ColourfulGridAccent6">
+  <w:style w:type="table" w:styleId="ColorfulGrid-Accent6">
     <w:name w:val="Colorful Grid Accent 6"/>
     <w:basedOn w:val="TableNormal"/>
     <w:uiPriority w:val="73"/>

--- a/Sales Advance Receipt Template.docx
+++ b/Sales Advance Receipt Template.docx
@@ -111,21 +111,7 @@
         <w:rPr>
           <w:rFonts w:ascii="Calibri" w:hAnsi="Calibri" w:cs="Calibri"/>
         </w:rPr>
-        <w:t>{{</w:t>
-      </w:r>
-      <w:proofErr w:type="spellStart"/>
-      <w:r>
-        <w:rPr>
-          <w:rFonts w:ascii="Calibri" w:hAnsi="Calibri" w:cs="Calibri"/>
-        </w:rPr>
-        <w:t>receipt_no</w:t>
-      </w:r>
-      <w:proofErr w:type="spellEnd"/>
-      <w:r>
-        <w:rPr>
-          <w:rFonts w:ascii="Calibri" w:hAnsi="Calibri" w:cs="Calibri"/>
-        </w:rPr>
-        <w:t>}}</w:t>
+        <w:t>{{receipt_no}}</w:t>
       </w:r>
       <w:r>
         <w:rPr>
@@ -241,9 +227,39 @@
           <w:rFonts w:ascii="Calibri" w:hAnsi="Calibri" w:cs="Calibri"/>
           <w:lang w:val="en-GB"/>
         </w:rPr>
-        <w:t>Customer Name</w:t>
+        <w:t xml:space="preserve">Customer Name: </w:t>
       </w:r>
-      <w:proofErr w:type="gramStart"/>
+      <w:r>
+        <w:rPr>
+          <w:rFonts w:ascii="Calibri" w:hAnsi="Calibri" w:cs="Calibri"/>
+          <w:lang w:val="en-GB"/>
+        </w:rPr>
+        <w:t xml:space="preserve"> </w:t>
+      </w:r>
+      <w:r>
+        <w:rPr>
+          <w:rFonts w:ascii="Calibri" w:hAnsi="Calibri" w:cs="Calibri"/>
+          <w:lang w:val="en-GB"/>
+        </w:rPr>
+        <w:t>{{customer_name}}</w:t>
+      </w:r>
+    </w:p>
+    <w:p>
+      <w:pPr>
+        <w:spacing w:before="120" w:after="120" w:line="240" w:lineRule="auto"/>
+        <w:jc w:val="both"/>
+        <w:rPr>
+          <w:rFonts w:ascii="Calibri" w:hAnsi="Calibri" w:cs="Calibri"/>
+          <w:lang w:val="en-GB"/>
+        </w:rPr>
+      </w:pPr>
+      <w:r>
+        <w:rPr>
+          <w:rFonts w:ascii="Calibri" w:hAnsi="Calibri" w:cs="Calibri"/>
+          <w:lang w:val="en-GB"/>
+        </w:rPr>
+        <w:t>Address</w:t>
+      </w:r>
       <w:r>
         <w:rPr>
           <w:rFonts w:ascii="Calibri" w:hAnsi="Calibri" w:cs="Calibri"/>
@@ -263,78 +279,7 @@
           <w:rFonts w:ascii="Calibri" w:hAnsi="Calibri" w:cs="Calibri"/>
           <w:lang w:val="en-GB"/>
         </w:rPr>
-        <w:t>{</w:t>
-      </w:r>
-      <w:proofErr w:type="gramEnd"/>
-      <w:r>
-        <w:rPr>
-          <w:rFonts w:ascii="Calibri" w:hAnsi="Calibri" w:cs="Calibri"/>
-          <w:lang w:val="en-GB"/>
-        </w:rPr>
-        <w:t>{</w:t>
-      </w:r>
-      <w:proofErr w:type="spellStart"/>
-      <w:r>
-        <w:rPr>
-          <w:rFonts w:ascii="Calibri" w:hAnsi="Calibri" w:cs="Calibri"/>
-          <w:lang w:val="en-GB"/>
-        </w:rPr>
-        <w:t>customer_name</w:t>
-      </w:r>
-      <w:proofErr w:type="spellEnd"/>
-      <w:r>
-        <w:rPr>
-          <w:rFonts w:ascii="Calibri" w:hAnsi="Calibri" w:cs="Calibri"/>
-          <w:lang w:val="en-GB"/>
-        </w:rPr>
-        <w:t>}}</w:t>
-      </w:r>
-    </w:p>
-    <w:p>
-      <w:pPr>
-        <w:spacing w:before="120" w:after="120" w:line="240" w:lineRule="auto"/>
-        <w:jc w:val="both"/>
-        <w:rPr>
-          <w:rFonts w:ascii="Calibri" w:hAnsi="Calibri" w:cs="Calibri"/>
-          <w:lang w:val="en-GB"/>
-        </w:rPr>
-      </w:pPr>
-      <w:r>
-        <w:rPr>
-          <w:rFonts w:ascii="Calibri" w:hAnsi="Calibri" w:cs="Calibri"/>
-          <w:lang w:val="en-GB"/>
-        </w:rPr>
-        <w:t>Address</w:t>
-      </w:r>
-      <w:proofErr w:type="gramStart"/>
-      <w:r>
-        <w:rPr>
-          <w:rFonts w:ascii="Calibri" w:hAnsi="Calibri" w:cs="Calibri"/>
-          <w:lang w:val="en-GB"/>
-        </w:rPr>
-        <w:t xml:space="preserve">: </w:t>
-      </w:r>
-      <w:r>
-        <w:rPr>
-          <w:rFonts w:ascii="Calibri" w:hAnsi="Calibri" w:cs="Calibri"/>
-          <w:lang w:val="en-GB"/>
-        </w:rPr>
-        <w:t xml:space="preserve"> </w:t>
-      </w:r>
-      <w:r>
-        <w:rPr>
-          <w:rFonts w:ascii="Calibri" w:hAnsi="Calibri" w:cs="Calibri"/>
-          <w:lang w:val="en-GB"/>
-        </w:rPr>
-        <w:t>{</w:t>
-      </w:r>
-      <w:proofErr w:type="gramEnd"/>
-      <w:r>
-        <w:rPr>
-          <w:rFonts w:ascii="Calibri" w:hAnsi="Calibri" w:cs="Calibri"/>
-          <w:lang w:val="en-GB"/>
-        </w:rPr>
-        <w:t>{address_line1}}</w:t>
+        <w:t>{{address_line1}}</w:t>
       </w:r>
       <w:r>
         <w:rPr>
@@ -358,39 +303,7 @@
           <w:rFonts w:ascii="Calibri" w:hAnsi="Calibri" w:cs="Calibri"/>
           <w:lang w:val="en-GB"/>
         </w:rPr>
-        <w:t xml:space="preserve">                  </w:t>
-      </w:r>
-      <w:r>
-        <w:rPr>
-          <w:rFonts w:ascii="Calibri" w:hAnsi="Calibri" w:cs="Calibri"/>
-          <w:lang w:val="en-GB"/>
-        </w:rPr>
-        <w:t>{{address_line2}}</w:t>
-      </w:r>
-    </w:p>
-    <w:p>
-      <w:pPr>
-        <w:spacing w:before="120" w:after="120" w:line="240" w:lineRule="auto"/>
-        <w:jc w:val="both"/>
-        <w:rPr>
-          <w:rFonts w:ascii="Calibri" w:hAnsi="Calibri" w:cs="Calibri"/>
-          <w:lang w:val="en-GB"/>
-        </w:rPr>
-      </w:pPr>
-      <w:r>
-        <w:rPr>
-          <w:rFonts w:ascii="Calibri" w:hAnsi="Calibri" w:cs="Calibri"/>
-          <w:lang w:val="en-GB"/>
-        </w:rPr>
-        <w:t>Phone Number</w:t>
-      </w:r>
-      <w:proofErr w:type="gramStart"/>
-      <w:r>
-        <w:rPr>
-          <w:rFonts w:ascii="Calibri" w:hAnsi="Calibri" w:cs="Calibri"/>
-          <w:lang w:val="en-GB"/>
-        </w:rPr>
-        <w:t>:</w:t>
+        <w:t>Phone Number:</w:t>
       </w:r>
       <w:r>
         <w:rPr>
@@ -411,15 +324,7 @@
           <w:rFonts w:ascii="Calibri" w:hAnsi="Calibri" w:cs="Calibri"/>
           <w:lang w:val="en-GB"/>
         </w:rPr>
-        <w:t>{</w:t>
-      </w:r>
-      <w:proofErr w:type="gramEnd"/>
-      <w:r>
-        <w:rPr>
-          <w:rFonts w:ascii="Calibri" w:hAnsi="Calibri" w:cs="Calibri"/>
-          <w:lang w:val="en-GB"/>
-        </w:rPr>
-        <w:t>{phone}}</w:t>
+        <w:t>{{phone}}</w:t>
       </w:r>
     </w:p>
     <w:p>
@@ -514,23 +419,7 @@
           <w:rFonts w:ascii="Calibri" w:hAnsi="Calibri" w:cs="Calibri"/>
           <w:lang w:val="en-GB"/>
         </w:rPr>
-        <w:t>{{</w:t>
-      </w:r>
-      <w:proofErr w:type="spellStart"/>
-      <w:r>
-        <w:rPr>
-          <w:rFonts w:ascii="Calibri" w:hAnsi="Calibri" w:cs="Calibri"/>
-          <w:lang w:val="en-GB"/>
-        </w:rPr>
-        <w:t>amount_received</w:t>
-      </w:r>
-      <w:proofErr w:type="spellEnd"/>
-      <w:r>
-        <w:rPr>
-          <w:rFonts w:ascii="Calibri" w:hAnsi="Calibri" w:cs="Calibri"/>
-          <w:lang w:val="en-GB"/>
-        </w:rPr>
-        <w:t>}}</w:t>
+        <w:t>{{amount_received}}</w:t>
       </w:r>
       <w:r>
         <w:rPr>
@@ -554,15 +443,7 @@
           <w:rFonts w:ascii="Calibri" w:hAnsi="Calibri" w:cs="Calibri"/>
           <w:lang w:val="en-GB"/>
         </w:rPr>
-        <w:t xml:space="preserve">Payment Mode: </w:t>
-      </w:r>
-      <w:proofErr w:type="spellStart"/>
-      <w:r>
-        <w:rPr>
-          <w:rFonts w:ascii="Calibri" w:hAnsi="Calibri" w:cs="Calibri"/>
-          <w:lang w:val="en-GB"/>
-        </w:rPr>
-        <w:t>Cash</w:t>
+        <w:t>Payment Mode: Cash</w:t>
       </w:r>
       <w:r>
         <w:rPr>
@@ -571,7 +452,6 @@
         </w:rPr>
         <w:t>free</w:t>
       </w:r>
-      <w:proofErr w:type="spellEnd"/>
       <w:r>
         <w:rPr>
           <w:rFonts w:ascii="Calibri" w:hAnsi="Calibri" w:cs="Calibri"/>
@@ -610,7 +490,6 @@
         </w:rPr>
         <w:t xml:space="preserve"> (if available)</w:t>
       </w:r>
-      <w:proofErr w:type="gramStart"/>
       <w:r>
         <w:rPr>
           <w:rFonts w:ascii="Calibri" w:hAnsi="Calibri" w:cs="Calibri"/>
@@ -630,31 +509,7 @@
           <w:rFonts w:ascii="Calibri" w:hAnsi="Calibri" w:cs="Calibri"/>
           <w:lang w:val="en-GB"/>
         </w:rPr>
-        <w:t>{</w:t>
-      </w:r>
-      <w:proofErr w:type="gramEnd"/>
-      <w:r>
-        <w:rPr>
-          <w:rFonts w:ascii="Calibri" w:hAnsi="Calibri" w:cs="Calibri"/>
-          <w:lang w:val="en-GB"/>
-        </w:rPr>
-        <w:t>{</w:t>
-      </w:r>
-      <w:proofErr w:type="spellStart"/>
-      <w:r>
-        <w:rPr>
-          <w:rFonts w:ascii="Calibri" w:hAnsi="Calibri" w:cs="Calibri"/>
-          <w:lang w:val="en-GB"/>
-        </w:rPr>
-        <w:t>reference_id</w:t>
-      </w:r>
-      <w:proofErr w:type="spellEnd"/>
-      <w:r>
-        <w:rPr>
-          <w:rFonts w:ascii="Calibri" w:hAnsi="Calibri" w:cs="Calibri"/>
-          <w:lang w:val="en-GB"/>
-        </w:rPr>
-        <w:t>}}</w:t>
+        <w:t>{{reference_id}}</w:t>
       </w:r>
     </w:p>
     <w:p>
@@ -673,7 +528,6 @@
         </w:rPr>
         <w:t>Date of Payment [DD/MM/YYYY]</w:t>
       </w:r>
-      <w:proofErr w:type="gramStart"/>
       <w:r>
         <w:rPr>
           <w:rFonts w:ascii="Calibri" w:hAnsi="Calibri" w:cs="Calibri"/>
@@ -691,28 +545,7 @@
         <w:rPr>
           <w:rFonts w:ascii="Calibri" w:hAnsi="Calibri" w:cs="Calibri"/>
         </w:rPr>
-        <w:t>{</w:t>
-      </w:r>
-      <w:proofErr w:type="gramEnd"/>
-      <w:r>
-        <w:rPr>
-          <w:rFonts w:ascii="Calibri" w:hAnsi="Calibri" w:cs="Calibri"/>
-        </w:rPr>
-        <w:t>{</w:t>
-      </w:r>
-      <w:proofErr w:type="spellStart"/>
-      <w:r>
-        <w:rPr>
-          <w:rFonts w:ascii="Calibri" w:hAnsi="Calibri" w:cs="Calibri"/>
-        </w:rPr>
-        <w:t>payment_date</w:t>
-      </w:r>
-      <w:proofErr w:type="spellEnd"/>
-      <w:r>
-        <w:rPr>
-          <w:rFonts w:ascii="Calibri" w:hAnsi="Calibri" w:cs="Calibri"/>
-        </w:rPr>
-        <w:t>}}</w:t>
+        <w:t>{{payment_date}}</w:t>
       </w:r>
     </w:p>
     <w:p>
@@ -835,23 +668,7 @@
           <w:rFonts w:ascii="Calibri" w:hAnsi="Calibri" w:cs="Calibri"/>
           <w:lang w:val="en-GB"/>
         </w:rPr>
-        <w:t>{{</w:t>
-      </w:r>
-      <w:proofErr w:type="spellStart"/>
-      <w:r>
-        <w:rPr>
-          <w:rFonts w:ascii="Calibri" w:hAnsi="Calibri" w:cs="Calibri"/>
-          <w:lang w:val="en-GB"/>
-        </w:rPr>
-        <w:t>balance_due</w:t>
-      </w:r>
-      <w:proofErr w:type="spellEnd"/>
-      <w:r>
-        <w:rPr>
-          <w:rFonts w:ascii="Calibri" w:hAnsi="Calibri" w:cs="Calibri"/>
-          <w:lang w:val="en-GB"/>
-        </w:rPr>
-        <w:t>}}</w:t>
+        <w:t>{{balance_due}}</w:t>
       </w:r>
       <w:r>
         <w:rPr>
@@ -903,21 +720,7 @@
           <w:rFonts w:ascii="Calibri" w:hAnsi="Calibri" w:cs="Calibri"/>
         </w:rPr>
         <w:tab/>
-        <w:t>{{</w:t>
-      </w:r>
-      <w:proofErr w:type="spellStart"/>
-      <w:r>
-        <w:rPr>
-          <w:rFonts w:ascii="Calibri" w:hAnsi="Calibri" w:cs="Calibri"/>
-        </w:rPr>
-        <w:t>tentative_delivery</w:t>
-      </w:r>
-      <w:proofErr w:type="spellEnd"/>
-      <w:r>
-        <w:rPr>
-          <w:rFonts w:ascii="Calibri" w:hAnsi="Calibri" w:cs="Calibri"/>
-        </w:rPr>
-        <w:t>}}</w:t>
+        <w:t>{{tentative_delivery}}</w:t>
       </w:r>
     </w:p>
     <w:p>
@@ -1073,7 +876,6 @@
         </w:rPr>
         <w:t xml:space="preserve">Orbit </w:t>
       </w:r>
-      <w:proofErr w:type="spellStart"/>
       <w:r>
         <w:rPr>
           <w:rFonts w:ascii="Calibri" w:hAnsi="Calibri" w:cs="Calibri"/>
@@ -1081,29 +883,12 @@
         </w:rPr>
         <w:t>Agritech</w:t>
       </w:r>
-      <w:proofErr w:type="spellEnd"/>
       <w:r>
         <w:rPr>
           <w:rFonts w:ascii="Calibri" w:hAnsi="Calibri" w:cs="Calibri"/>
           <w:lang w:val="en-GB"/>
         </w:rPr>
-        <w:t xml:space="preserve"> </w:t>
-      </w:r>
-      <w:proofErr w:type="spellStart"/>
-      <w:r>
-        <w:rPr>
-          <w:rFonts w:ascii="Calibri" w:hAnsi="Calibri" w:cs="Calibri"/>
-          <w:lang w:val="en-GB"/>
-        </w:rPr>
-        <w:t>Pvt.</w:t>
-      </w:r>
-      <w:proofErr w:type="spellEnd"/>
-      <w:r>
-        <w:rPr>
-          <w:rFonts w:ascii="Calibri" w:hAnsi="Calibri" w:cs="Calibri"/>
-          <w:lang w:val="en-GB"/>
-        </w:rPr>
-        <w:t xml:space="preserve"> Ltd.</w:t>
+        <w:t xml:space="preserve"> Pvt. Ltd.</w:t>
       </w:r>
     </w:p>
     <w:p>
@@ -2074,6 +1859,7 @@
   <w:style w:type="character" w:default="1" w:styleId="DefaultParagraphFont">
     <w:name w:val="Default Paragraph Font"/>
     <w:uiPriority w:val="1"/>
+    <w:semiHidden/>
     <w:unhideWhenUsed/>
   </w:style>
   <w:style w:type="table" w:default="1" w:styleId="TableNormal">

--- a/Sales Advance Receipt Template.docx
+++ b/Sales Advance Receipt Template.docx
@@ -111,7 +111,21 @@
         <w:rPr>
           <w:rFonts w:ascii="Calibri" w:hAnsi="Calibri" w:cs="Calibri"/>
         </w:rPr>
-        <w:t>{{receipt_no}}</w:t>
+        <w:t>{{</w:t>
+      </w:r>
+      <w:proofErr w:type="spellStart"/>
+      <w:r>
+        <w:rPr>
+          <w:rFonts w:ascii="Calibri" w:hAnsi="Calibri" w:cs="Calibri"/>
+        </w:rPr>
+        <w:t>receipt_no</w:t>
+      </w:r>
+      <w:proofErr w:type="spellEnd"/>
+      <w:r>
+        <w:rPr>
+          <w:rFonts w:ascii="Calibri" w:hAnsi="Calibri" w:cs="Calibri"/>
+        </w:rPr>
+        <w:t>}}</w:t>
       </w:r>
       <w:r>
         <w:rPr>
@@ -227,7 +241,15 @@
           <w:rFonts w:ascii="Calibri" w:hAnsi="Calibri" w:cs="Calibri"/>
           <w:lang w:val="en-GB"/>
         </w:rPr>
-        <w:t xml:space="preserve">Customer Name: </w:t>
+        <w:t>Customer Name</w:t>
+      </w:r>
+      <w:proofErr w:type="gramStart"/>
+      <w:r>
+        <w:rPr>
+          <w:rFonts w:ascii="Calibri" w:hAnsi="Calibri" w:cs="Calibri"/>
+          <w:lang w:val="en-GB"/>
+        </w:rPr>
+        <w:t xml:space="preserve">: </w:t>
       </w:r>
       <w:r>
         <w:rPr>
@@ -241,7 +263,31 @@
           <w:rFonts w:ascii="Calibri" w:hAnsi="Calibri" w:cs="Calibri"/>
           <w:lang w:val="en-GB"/>
         </w:rPr>
-        <w:t>{{customer_name}}</w:t>
+        <w:t>{</w:t>
+      </w:r>
+      <w:proofErr w:type="gramEnd"/>
+      <w:r>
+        <w:rPr>
+          <w:rFonts w:ascii="Calibri" w:hAnsi="Calibri" w:cs="Calibri"/>
+          <w:lang w:val="en-GB"/>
+        </w:rPr>
+        <w:t>{</w:t>
+      </w:r>
+      <w:proofErr w:type="spellStart"/>
+      <w:r>
+        <w:rPr>
+          <w:rFonts w:ascii="Calibri" w:hAnsi="Calibri" w:cs="Calibri"/>
+          <w:lang w:val="en-GB"/>
+        </w:rPr>
+        <w:t>customer_name</w:t>
+      </w:r>
+      <w:proofErr w:type="spellEnd"/>
+      <w:r>
+        <w:rPr>
+          <w:rFonts w:ascii="Calibri" w:hAnsi="Calibri" w:cs="Calibri"/>
+          <w:lang w:val="en-GB"/>
+        </w:rPr>
+        <w:t>}}</w:t>
       </w:r>
     </w:p>
     <w:p>
@@ -260,6 +306,7 @@
         </w:rPr>
         <w:t>Address</w:t>
       </w:r>
+      <w:proofErr w:type="gramStart"/>
       <w:r>
         <w:rPr>
           <w:rFonts w:ascii="Calibri" w:hAnsi="Calibri" w:cs="Calibri"/>
@@ -279,7 +326,15 @@
           <w:rFonts w:ascii="Calibri" w:hAnsi="Calibri" w:cs="Calibri"/>
           <w:lang w:val="en-GB"/>
         </w:rPr>
-        <w:t>{{address_line1}}</w:t>
+        <w:t>{</w:t>
+      </w:r>
+      <w:proofErr w:type="gramEnd"/>
+      <w:r>
+        <w:rPr>
+          <w:rFonts w:ascii="Calibri" w:hAnsi="Calibri" w:cs="Calibri"/>
+          <w:lang w:val="en-GB"/>
+        </w:rPr>
+        <w:t>{address_line1}}</w:t>
       </w:r>
       <w:r>
         <w:rPr>
@@ -303,7 +358,15 @@
           <w:rFonts w:ascii="Calibri" w:hAnsi="Calibri" w:cs="Calibri"/>
           <w:lang w:val="en-GB"/>
         </w:rPr>
-        <w:t>Phone Number:</w:t>
+        <w:t>Phone Number</w:t>
+      </w:r>
+      <w:proofErr w:type="gramStart"/>
+      <w:r>
+        <w:rPr>
+          <w:rFonts w:ascii="Calibri" w:hAnsi="Calibri" w:cs="Calibri"/>
+          <w:lang w:val="en-GB"/>
+        </w:rPr>
+        <w:t>:</w:t>
       </w:r>
       <w:r>
         <w:rPr>
@@ -324,7 +387,15 @@
           <w:rFonts w:ascii="Calibri" w:hAnsi="Calibri" w:cs="Calibri"/>
           <w:lang w:val="en-GB"/>
         </w:rPr>
-        <w:t>{{phone}}</w:t>
+        <w:t>{</w:t>
+      </w:r>
+      <w:proofErr w:type="gramEnd"/>
+      <w:r>
+        <w:rPr>
+          <w:rFonts w:ascii="Calibri" w:hAnsi="Calibri" w:cs="Calibri"/>
+          <w:lang w:val="en-GB"/>
+        </w:rPr>
+        <w:t>{phone}}</w:t>
       </w:r>
     </w:p>
     <w:p>
@@ -419,7 +490,23 @@
           <w:rFonts w:ascii="Calibri" w:hAnsi="Calibri" w:cs="Calibri"/>
           <w:lang w:val="en-GB"/>
         </w:rPr>
-        <w:t>{{amount_received}}</w:t>
+        <w:t>{{</w:t>
+      </w:r>
+      <w:proofErr w:type="spellStart"/>
+      <w:r>
+        <w:rPr>
+          <w:rFonts w:ascii="Calibri" w:hAnsi="Calibri" w:cs="Calibri"/>
+          <w:lang w:val="en-GB"/>
+        </w:rPr>
+        <w:t>amount_received</w:t>
+      </w:r>
+      <w:proofErr w:type="spellEnd"/>
+      <w:r>
+        <w:rPr>
+          <w:rFonts w:ascii="Calibri" w:hAnsi="Calibri" w:cs="Calibri"/>
+          <w:lang w:val="en-GB"/>
+        </w:rPr>
+        <w:t>}}</w:t>
       </w:r>
       <w:r>
         <w:rPr>
@@ -443,7 +530,15 @@
           <w:rFonts w:ascii="Calibri" w:hAnsi="Calibri" w:cs="Calibri"/>
           <w:lang w:val="en-GB"/>
         </w:rPr>
-        <w:t>Payment Mode: Cash</w:t>
+        <w:t xml:space="preserve">Payment Mode: </w:t>
+      </w:r>
+      <w:proofErr w:type="spellStart"/>
+      <w:r>
+        <w:rPr>
+          <w:rFonts w:ascii="Calibri" w:hAnsi="Calibri" w:cs="Calibri"/>
+          <w:lang w:val="en-GB"/>
+        </w:rPr>
+        <w:t>Cash</w:t>
       </w:r>
       <w:r>
         <w:rPr>
@@ -452,6 +547,7 @@
         </w:rPr>
         <w:t>free</w:t>
       </w:r>
+      <w:proofErr w:type="spellEnd"/>
       <w:r>
         <w:rPr>
           <w:rFonts w:ascii="Calibri" w:hAnsi="Calibri" w:cs="Calibri"/>
@@ -490,6 +586,7 @@
         </w:rPr>
         <w:t xml:space="preserve"> (if available)</w:t>
       </w:r>
+      <w:proofErr w:type="gramStart"/>
       <w:r>
         <w:rPr>
           <w:rFonts w:ascii="Calibri" w:hAnsi="Calibri" w:cs="Calibri"/>
@@ -509,7 +606,31 @@
           <w:rFonts w:ascii="Calibri" w:hAnsi="Calibri" w:cs="Calibri"/>
           <w:lang w:val="en-GB"/>
         </w:rPr>
-        <w:t>{{reference_id}}</w:t>
+        <w:t>{</w:t>
+      </w:r>
+      <w:proofErr w:type="gramEnd"/>
+      <w:r>
+        <w:rPr>
+          <w:rFonts w:ascii="Calibri" w:hAnsi="Calibri" w:cs="Calibri"/>
+          <w:lang w:val="en-GB"/>
+        </w:rPr>
+        <w:t>{</w:t>
+      </w:r>
+      <w:proofErr w:type="spellStart"/>
+      <w:r>
+        <w:rPr>
+          <w:rFonts w:ascii="Calibri" w:hAnsi="Calibri" w:cs="Calibri"/>
+          <w:lang w:val="en-GB"/>
+        </w:rPr>
+        <w:t>reference_id</w:t>
+      </w:r>
+      <w:proofErr w:type="spellEnd"/>
+      <w:r>
+        <w:rPr>
+          <w:rFonts w:ascii="Calibri" w:hAnsi="Calibri" w:cs="Calibri"/>
+          <w:lang w:val="en-GB"/>
+        </w:rPr>
+        <w:t>}}</w:t>
       </w:r>
     </w:p>
     <w:p>
@@ -528,6 +649,7 @@
         </w:rPr>
         <w:t>Date of Payment [DD/MM/YYYY]</w:t>
       </w:r>
+      <w:proofErr w:type="gramStart"/>
       <w:r>
         <w:rPr>
           <w:rFonts w:ascii="Calibri" w:hAnsi="Calibri" w:cs="Calibri"/>
@@ -545,7 +667,28 @@
         <w:rPr>
           <w:rFonts w:ascii="Calibri" w:hAnsi="Calibri" w:cs="Calibri"/>
         </w:rPr>
-        <w:t>{{payment_date}}</w:t>
+        <w:t>{</w:t>
+      </w:r>
+      <w:proofErr w:type="gramEnd"/>
+      <w:r>
+        <w:rPr>
+          <w:rFonts w:ascii="Calibri" w:hAnsi="Calibri" w:cs="Calibri"/>
+        </w:rPr>
+        <w:t>{</w:t>
+      </w:r>
+      <w:proofErr w:type="spellStart"/>
+      <w:r>
+        <w:rPr>
+          <w:rFonts w:ascii="Calibri" w:hAnsi="Calibri" w:cs="Calibri"/>
+        </w:rPr>
+        <w:t>payment_date</w:t>
+      </w:r>
+      <w:proofErr w:type="spellEnd"/>
+      <w:r>
+        <w:rPr>
+          <w:rFonts w:ascii="Calibri" w:hAnsi="Calibri" w:cs="Calibri"/>
+        </w:rPr>
+        <w:t>}}</w:t>
       </w:r>
     </w:p>
     <w:p>
@@ -668,7 +811,23 @@
           <w:rFonts w:ascii="Calibri" w:hAnsi="Calibri" w:cs="Calibri"/>
           <w:lang w:val="en-GB"/>
         </w:rPr>
-        <w:t>{{balance_due}}</w:t>
+        <w:t>{{</w:t>
+      </w:r>
+      <w:proofErr w:type="spellStart"/>
+      <w:r>
+        <w:rPr>
+          <w:rFonts w:ascii="Calibri" w:hAnsi="Calibri" w:cs="Calibri"/>
+          <w:lang w:val="en-GB"/>
+        </w:rPr>
+        <w:t>balance_due</w:t>
+      </w:r>
+      <w:proofErr w:type="spellEnd"/>
+      <w:r>
+        <w:rPr>
+          <w:rFonts w:ascii="Calibri" w:hAnsi="Calibri" w:cs="Calibri"/>
+          <w:lang w:val="en-GB"/>
+        </w:rPr>
+        <w:t>}}</w:t>
       </w:r>
       <w:r>
         <w:rPr>
@@ -720,7 +879,21 @@
           <w:rFonts w:ascii="Calibri" w:hAnsi="Calibri" w:cs="Calibri"/>
         </w:rPr>
         <w:tab/>
-        <w:t>{{tentative_delivery}}</w:t>
+        <w:t>{{</w:t>
+      </w:r>
+      <w:proofErr w:type="spellStart"/>
+      <w:r>
+        <w:rPr>
+          <w:rFonts w:ascii="Calibri" w:hAnsi="Calibri" w:cs="Calibri"/>
+        </w:rPr>
+        <w:t>tentative_delivery</w:t>
+      </w:r>
+      <w:proofErr w:type="spellEnd"/>
+      <w:r>
+        <w:rPr>
+          <w:rFonts w:ascii="Calibri" w:hAnsi="Calibri" w:cs="Calibri"/>
+        </w:rPr>
+        <w:t>}}</w:t>
       </w:r>
     </w:p>
     <w:p>
@@ -797,6 +970,68 @@
       </w:pPr>
       <w:r>
         <w:rPr>
+          <w:noProof/>
+          <w:bdr w:val="none" w:sz="0" w:space="0" w:color="auto" w:frame="1"/>
+        </w:rPr>
+        <w:drawing>
+          <wp:anchor distT="0" distB="0" distL="114300" distR="114300" simplePos="0" relativeHeight="251658240" behindDoc="0" locked="0" layoutInCell="1" allowOverlap="1" wp14:anchorId="73E627AB" wp14:editId="268593E1">
+            <wp:simplePos x="0" y="0"/>
+            <wp:positionH relativeFrom="column">
+              <wp:posOffset>2598420</wp:posOffset>
+            </wp:positionH>
+            <wp:positionV relativeFrom="paragraph">
+              <wp:posOffset>118110</wp:posOffset>
+            </wp:positionV>
+            <wp:extent cx="944880" cy="944880"/>
+            <wp:effectExtent l="0" t="0" r="7620" b="7620"/>
+            <wp:wrapNone/>
+            <wp:docPr id="1728462647" name="Picture 3" descr="A blue and white circle with writing on it&#10;&#10;AI-generated content may be incorrect."/>
+            <wp:cNvGraphicFramePr>
+              <a:graphicFrameLocks xmlns:a="http://schemas.openxmlformats.org/drawingml/2006/main" noChangeAspect="1"/>
+            </wp:cNvGraphicFramePr>
+            <a:graphic xmlns:a="http://schemas.openxmlformats.org/drawingml/2006/main">
+              <a:graphicData uri="http://schemas.openxmlformats.org/drawingml/2006/picture">
+                <pic:pic xmlns:pic="http://schemas.openxmlformats.org/drawingml/2006/picture">
+                  <pic:nvPicPr>
+                    <pic:cNvPr id="1728462647" name="Picture 3" descr="A blue and white circle with writing on it&#10;&#10;AI-generated content may be incorrect."/>
+                    <pic:cNvPicPr>
+                      <a:picLocks noChangeAspect="1" noChangeArrowheads="1"/>
+                    </pic:cNvPicPr>
+                  </pic:nvPicPr>
+                  <pic:blipFill>
+                    <a:blip r:embed="rId8">
+                      <a:extLst>
+                        <a:ext uri="{28A0092B-C50C-407E-A947-70E740481C1C}">
+                          <a14:useLocalDpi xmlns:a14="http://schemas.microsoft.com/office/drawing/2010/main" val="0"/>
+                        </a:ext>
+                      </a:extLst>
+                    </a:blip>
+                    <a:srcRect/>
+                    <a:stretch>
+                      <a:fillRect/>
+                    </a:stretch>
+                  </pic:blipFill>
+                  <pic:spPr bwMode="auto">
+                    <a:xfrm>
+                      <a:off x="0" y="0"/>
+                      <a:ext cx="944880" cy="944880"/>
+                    </a:xfrm>
+                    <a:prstGeom prst="rect">
+                      <a:avLst/>
+                    </a:prstGeom>
+                    <a:noFill/>
+                    <a:ln>
+                      <a:noFill/>
+                    </a:ln>
+                  </pic:spPr>
+                </pic:pic>
+              </a:graphicData>
+            </a:graphic>
+          </wp:anchor>
+        </w:drawing>
+      </w:r>
+      <w:r>
+        <w:rPr>
           <w:rFonts w:ascii="Calibri" w:hAnsi="Calibri" w:cs="Calibri"/>
           <w:b/>
           <w:bCs/>
@@ -824,6 +1059,16 @@
           <w:lang w:val="en-GB"/>
         </w:rPr>
         <w:t>ed Signatory</w:t>
+      </w:r>
+      <w:r>
+        <w:rPr>
+          <w:rFonts w:ascii="Calibri" w:hAnsi="Calibri" w:cs="Calibri"/>
+          <w:b/>
+          <w:bCs/>
+          <w:color w:val="E36C0A" w:themeColor="accent6" w:themeShade="BF"/>
+          <w:lang w:val="en-GB"/>
+        </w:rPr>
+        <w:t xml:space="preserve">      </w:t>
       </w:r>
     </w:p>
     <w:p>
@@ -835,6 +1080,60 @@
           <w:lang w:val="en-GB"/>
         </w:rPr>
       </w:pPr>
+      <w:r>
+        <w:rPr>
+          <w:noProof/>
+          <w:bdr w:val="none" w:sz="0" w:space="0" w:color="auto" w:frame="1"/>
+        </w:rPr>
+        <w:drawing>
+          <wp:inline distT="0" distB="0" distL="0" distR="0" wp14:anchorId="2D04CF49" wp14:editId="33D83F72">
+            <wp:extent cx="998220" cy="495300"/>
+            <wp:effectExtent l="0" t="0" r="0" b="0"/>
+            <wp:docPr id="2069794093" name="Picture 1"/>
+            <wp:cNvGraphicFramePr>
+              <a:graphicFrameLocks xmlns:a="http://schemas.openxmlformats.org/drawingml/2006/main" noChangeAspect="1"/>
+            </wp:cNvGraphicFramePr>
+            <a:graphic xmlns:a="http://schemas.openxmlformats.org/drawingml/2006/main">
+              <a:graphicData uri="http://schemas.openxmlformats.org/drawingml/2006/picture">
+                <pic:pic xmlns:pic="http://schemas.openxmlformats.org/drawingml/2006/picture">
+                  <pic:nvPicPr>
+                    <pic:cNvPr id="0" name="Picture 1"/>
+                    <pic:cNvPicPr>
+                      <a:picLocks noChangeAspect="1" noChangeArrowheads="1"/>
+                    </pic:cNvPicPr>
+                  </pic:nvPicPr>
+                  <pic:blipFill>
+                    <a:blip r:embed="rId9">
+                      <a:extLst>
+                        <a:ext uri="{28A0092B-C50C-407E-A947-70E740481C1C}">
+                          <a14:useLocalDpi xmlns:a14="http://schemas.microsoft.com/office/drawing/2010/main" val="0"/>
+                        </a:ext>
+                      </a:extLst>
+                    </a:blip>
+                    <a:srcRect/>
+                    <a:stretch>
+                      <a:fillRect/>
+                    </a:stretch>
+                  </pic:blipFill>
+                  <pic:spPr bwMode="auto">
+                    <a:xfrm>
+                      <a:off x="0" y="0"/>
+                      <a:ext cx="998220" cy="495300"/>
+                    </a:xfrm>
+                    <a:prstGeom prst="rect">
+                      <a:avLst/>
+                    </a:prstGeom>
+                    <a:noFill/>
+                    <a:ln>
+                      <a:noFill/>
+                    </a:ln>
+                  </pic:spPr>
+                </pic:pic>
+              </a:graphicData>
+            </a:graphic>
+          </wp:inline>
+        </w:drawing>
+      </w:r>
     </w:p>
     <w:p>
       <w:pPr>
@@ -845,16 +1144,6 @@
           <w:lang w:val="en-GB"/>
         </w:rPr>
       </w:pPr>
-    </w:p>
-    <w:p>
-      <w:pPr>
-        <w:spacing w:before="120" w:after="120" w:line="240" w:lineRule="auto"/>
-        <w:jc w:val="both"/>
-        <w:rPr>
-          <w:rFonts w:ascii="Calibri" w:hAnsi="Calibri" w:cs="Calibri"/>
-          <w:lang w:val="en-GB"/>
-        </w:rPr>
-      </w:pPr>
       <w:r>
         <w:rPr>
           <w:rFonts w:ascii="Calibri" w:hAnsi="Calibri" w:cs="Calibri"/>
@@ -876,6 +1165,7 @@
         </w:rPr>
         <w:t xml:space="preserve">Orbit </w:t>
       </w:r>
+      <w:proofErr w:type="spellStart"/>
       <w:r>
         <w:rPr>
           <w:rFonts w:ascii="Calibri" w:hAnsi="Calibri" w:cs="Calibri"/>
@@ -883,12 +1173,29 @@
         </w:rPr>
         <w:t>Agritech</w:t>
       </w:r>
+      <w:proofErr w:type="spellEnd"/>
       <w:r>
         <w:rPr>
           <w:rFonts w:ascii="Calibri" w:hAnsi="Calibri" w:cs="Calibri"/>
           <w:lang w:val="en-GB"/>
         </w:rPr>
-        <w:t xml:space="preserve"> Pvt. Ltd.</w:t>
+        <w:t xml:space="preserve"> </w:t>
+      </w:r>
+      <w:proofErr w:type="spellStart"/>
+      <w:r>
+        <w:rPr>
+          <w:rFonts w:ascii="Calibri" w:hAnsi="Calibri" w:cs="Calibri"/>
+          <w:lang w:val="en-GB"/>
+        </w:rPr>
+        <w:t>Pvt.</w:t>
+      </w:r>
+      <w:proofErr w:type="spellEnd"/>
+      <w:r>
+        <w:rPr>
+          <w:rFonts w:ascii="Calibri" w:hAnsi="Calibri" w:cs="Calibri"/>
+          <w:lang w:val="en-GB"/>
+        </w:rPr>
+        <w:t xml:space="preserve"> Ltd.</w:t>
       </w:r>
     </w:p>
     <w:p>
@@ -929,7 +1236,7 @@
       </w:pPr>
     </w:p>
     <w:sectPr>
-      <w:headerReference w:type="default" r:id="rId8"/>
+      <w:headerReference w:type="default" r:id="rId10"/>
       <w:pgSz w:w="11900" w:h="16840"/>
       <w:pgMar w:top="1440" w:right="1800" w:bottom="1440" w:left="1800" w:header="720" w:footer="720" w:gutter="0"/>
       <w:cols w:space="720"/>
